--- a/lab01/report/report.docx
+++ b/lab01/report/report.docx
@@ -157,7 +157,7 @@
         <w:pStyle w:val="FirstParagraph"/>
       </w:pPr>
       <w:r>
-        <w:t xml:space="preserve">Я уже была зарегистрирована на гитхаб. Был создан новый репозиторий, на который будут выкладываться лабораторные работы по мере выполнения. На локальном компьютере была создана необходимая иерархия и выгружена на гитхаб с помощью git.</w:t>
+        <w:t xml:space="preserve">Я уже была зарегистрирована на гитхаб. Был создан новый репозиторий, на который будут выкладываться лабораторные работы по мере выполнения (рис.1). На локальном компьютере была создана необходимая иерархия и выгружена на гитхаб с помощью git.</w:t>
       </w:r>
     </w:p>
     <w:p>
@@ -169,7 +169,7 @@
           <wp:inline>
             <wp:extent cx="5334000" cy="2938024"/>
             <wp:effectExtent b="0" l="0" r="0" t="0"/>
-            <wp:docPr descr="Репозиторий" title="Созданный репозиторий" id="1" name="Picture"/>
+            <wp:docPr descr="рис.1 Репозиторий" title="Созданный репозиторий" id="1" name="Picture"/>
             <a:graphic>
               <a:graphicData uri="http://schemas.openxmlformats.org/drawingml/2006/picture">
                 <pic:pic>
@@ -212,7 +212,7 @@
         <w:pStyle w:val="ImageCaption"/>
       </w:pPr>
       <w:r>
-        <w:t xml:space="preserve">Репозиторий</w:t>
+        <w:t xml:space="preserve">рис.1 Репозиторий</w:t>
       </w:r>
     </w:p>
     <w:p>
